--- a/Praktikum/INF_A_Catulo_Azam_3/DossierM3.docx
+++ b/Praktikum/INF_A_Catulo_Azam_3/DossierM3.docx
@@ -41,8 +41,29 @@
             <w:pPr>
               <w:jc w:val="center"/>
             </w:pPr>
+            <w:proofErr w:type="spellStart"/>
             <w:r>
-              <w:t>Geschätzter Zeitlicher Aufwand (min)</w:t>
+              <w:t>Geschätzter</w:t>
+            </w:r>
+            <w:proofErr w:type="spellEnd"/>
+            <w:r>
+              <w:t xml:space="preserve"> </w:t>
+            </w:r>
+            <w:proofErr w:type="spellStart"/>
+            <w:r>
+              <w:t>Zeitlicher</w:t>
+            </w:r>
+            <w:proofErr w:type="spellEnd"/>
+            <w:r>
+              <w:t xml:space="preserve"> </w:t>
+            </w:r>
+            <w:proofErr w:type="spellStart"/>
+            <w:r>
+              <w:t>Aufwand</w:t>
+            </w:r>
+            <w:proofErr w:type="spellEnd"/>
+            <w:r>
+              <w:t xml:space="preserve"> (min)</w:t>
             </w:r>
           </w:p>
         </w:tc>
@@ -54,8 +75,29 @@
             <w:pPr>
               <w:jc w:val="center"/>
             </w:pPr>
+            <w:proofErr w:type="spellStart"/>
             <w:r>
-              <w:t>Tatsächlicher Zeitlicher Aufwand (min)</w:t>
+              <w:t>Tatsächlicher</w:t>
+            </w:r>
+            <w:proofErr w:type="spellEnd"/>
+            <w:r>
+              <w:t xml:space="preserve"> </w:t>
+            </w:r>
+            <w:proofErr w:type="spellStart"/>
+            <w:r>
+              <w:t>Zeitlicher</w:t>
+            </w:r>
+            <w:proofErr w:type="spellEnd"/>
+            <w:r>
+              <w:t xml:space="preserve"> </w:t>
+            </w:r>
+            <w:proofErr w:type="spellStart"/>
+            <w:r>
+              <w:t>Aufwand</w:t>
+            </w:r>
+            <w:proofErr w:type="spellEnd"/>
+            <w:r>
+              <w:t xml:space="preserve"> (min)</w:t>
             </w:r>
           </w:p>
         </w:tc>
@@ -487,20 +529,38 @@
         <w:spacing w:line="240" w:lineRule="auto"/>
       </w:pPr>
       <w:r>
-        <w:t>USE emensawerbeseite;</w:t>
-      </w:r>
-    </w:p>
-    <w:p>
-      <w:pPr>
-        <w:spacing w:line="240" w:lineRule="auto"/>
-      </w:pPr>
-    </w:p>
-    <w:p>
-      <w:pPr>
-        <w:spacing w:line="240" w:lineRule="auto"/>
-      </w:pPr>
-      <w:r>
-        <w:t>CREATE TABLE gericht (</w:t>
+        <w:t xml:space="preserve">USE </w:t>
+      </w:r>
+      <w:proofErr w:type="spellStart"/>
+      <w:proofErr w:type="gramStart"/>
+      <w:r>
+        <w:t>emensawerbeseite</w:t>
+      </w:r>
+      <w:proofErr w:type="spellEnd"/>
+      <w:r>
+        <w:t>;</w:t>
+      </w:r>
+      <w:proofErr w:type="gramEnd"/>
+    </w:p>
+    <w:p>
+      <w:pPr>
+        <w:spacing w:line="240" w:lineRule="auto"/>
+      </w:pPr>
+    </w:p>
+    <w:p>
+      <w:pPr>
+        <w:spacing w:line="240" w:lineRule="auto"/>
+      </w:pPr>
+      <w:r>
+        <w:t xml:space="preserve">CREATE TABLE </w:t>
+      </w:r>
+      <w:proofErr w:type="spellStart"/>
+      <w:r>
+        <w:t>gericht</w:t>
+      </w:r>
+      <w:proofErr w:type="spellEnd"/>
+      <w:r>
+        <w:t xml:space="preserve"> (</w:t>
       </w:r>
     </w:p>
     <w:p>
@@ -518,7 +578,15 @@
       </w:pPr>
       <w:r>
         <w:tab/>
-        <w:t>name VARCHAR(80) NOT NULL UNIQUE,</w:t>
+        <w:t xml:space="preserve">name </w:t>
+      </w:r>
+      <w:proofErr w:type="gramStart"/>
+      <w:r>
+        <w:t>VARCHAR(</w:t>
+      </w:r>
+      <w:proofErr w:type="gramEnd"/>
+      <w:r>
+        <w:t>80) NOT NULL UNIQUE,</w:t>
       </w:r>
     </w:p>
     <w:p>
@@ -531,11 +599,19 @@
       <w:r>
         <w:tab/>
       </w:r>
-      <w:r>
-        <w:rPr>
-          <w:lang w:val="de-DE"/>
-        </w:rPr>
-        <w:t>beschreibung VARCHAR(800) NOT NULL,</w:t>
+      <w:proofErr w:type="spellStart"/>
+      <w:r>
+        <w:rPr>
+          <w:lang w:val="de-DE"/>
+        </w:rPr>
+        <w:t>beschreibung</w:t>
+      </w:r>
+      <w:proofErr w:type="spellEnd"/>
+      <w:r>
+        <w:rPr>
+          <w:lang w:val="de-DE"/>
+        </w:rPr>
+        <w:t xml:space="preserve"> VARCHAR(800) NOT NULL,</w:t>
       </w:r>
     </w:p>
     <w:p>
@@ -550,7 +626,20 @@
           <w:lang w:val="de-DE"/>
         </w:rPr>
         <w:tab/>
-        <w:t>erfasst_am DATE NOT NULL,</w:t>
+      </w:r>
+      <w:proofErr w:type="spellStart"/>
+      <w:r>
+        <w:rPr>
+          <w:lang w:val="de-DE"/>
+        </w:rPr>
+        <w:t>erfasst_am</w:t>
+      </w:r>
+      <w:proofErr w:type="spellEnd"/>
+      <w:r>
+        <w:rPr>
+          <w:lang w:val="de-DE"/>
+        </w:rPr>
+        <w:t xml:space="preserve"> DATE NOT NULL,</w:t>
       </w:r>
     </w:p>
     <w:p>
@@ -563,8 +652,21 @@
         </w:rPr>
         <w:tab/>
       </w:r>
-      <w:r>
-        <w:t>vegetarisch BOOLEAN  DEFAULT false NOT NULL,</w:t>
+      <w:proofErr w:type="spellStart"/>
+      <w:r>
+        <w:t>vegetarisch</w:t>
+      </w:r>
+      <w:proofErr w:type="spellEnd"/>
+      <w:r>
+        <w:t xml:space="preserve"> </w:t>
+      </w:r>
+      <w:proofErr w:type="gramStart"/>
+      <w:r>
+        <w:t>BOOLEAN  DEFAULT</w:t>
+      </w:r>
+      <w:proofErr w:type="gramEnd"/>
+      <w:r>
+        <w:t xml:space="preserve"> false NOT NULL,</w:t>
       </w:r>
     </w:p>
     <w:p>
@@ -573,7 +675,15 @@
       </w:pPr>
       <w:r>
         <w:tab/>
-        <w:t>vegan BOOLEAN  DEFAULT false NOT NULL,</w:t>
+        <w:t xml:space="preserve">vegan </w:t>
+      </w:r>
+      <w:proofErr w:type="gramStart"/>
+      <w:r>
+        <w:t>BOOLEAN  DEFAULT</w:t>
+      </w:r>
+      <w:proofErr w:type="gramEnd"/>
+      <w:r>
+        <w:t xml:space="preserve"> false NOT NULL,</w:t>
       </w:r>
     </w:p>
     <w:p>
@@ -582,7 +692,14 @@
       </w:pPr>
       <w:r>
         <w:tab/>
-        <w:t>preis_intern DOUBLE NOT NULL,</w:t>
+      </w:r>
+      <w:proofErr w:type="spellStart"/>
+      <w:r>
+        <w:t>preis_intern</w:t>
+      </w:r>
+      <w:proofErr w:type="spellEnd"/>
+      <w:r>
+        <w:t xml:space="preserve"> DOUBLE NOT NULL,</w:t>
       </w:r>
     </w:p>
     <w:p>
@@ -591,7 +708,14 @@
       </w:pPr>
       <w:r>
         <w:tab/>
-        <w:t>preis_extern DOUBLE NOT NULL</w:t>
+      </w:r>
+      <w:proofErr w:type="spellStart"/>
+      <w:r>
+        <w:t>preis_extern</w:t>
+      </w:r>
+      <w:proofErr w:type="spellEnd"/>
+      <w:r>
+        <w:t xml:space="preserve"> DOUBLE NOT NULL</w:t>
       </w:r>
     </w:p>
     <w:p>
@@ -632,8 +756,16 @@
         <w:rPr>
           <w:lang w:val="de-DE"/>
         </w:rPr>
-        <w:t xml:space="preserve">  gericht</w:t>
-      </w:r>
+        <w:t xml:space="preserve">  </w:t>
+      </w:r>
+      <w:proofErr w:type="spellStart"/>
+      <w:r>
+        <w:rPr>
+          <w:lang w:val="de-DE"/>
+        </w:rPr>
+        <w:t>gericht</w:t>
+      </w:r>
+      <w:proofErr w:type="spellEnd"/>
     </w:p>
     <w:p>
       <w:pPr>
@@ -647,7 +779,49 @@
           <w:lang w:val="de-DE"/>
         </w:rPr>
         <w:tab/>
-        <w:t>ADD CONSTRAINT nebenbedingung CHECK (preis_intern &lt;= preis_extern);</w:t>
+        <w:t xml:space="preserve">ADD CONSTRAINT </w:t>
+      </w:r>
+      <w:proofErr w:type="spellStart"/>
+      <w:r>
+        <w:rPr>
+          <w:lang w:val="de-DE"/>
+        </w:rPr>
+        <w:t>nebenbedingung</w:t>
+      </w:r>
+      <w:proofErr w:type="spellEnd"/>
+      <w:r>
+        <w:rPr>
+          <w:lang w:val="de-DE"/>
+        </w:rPr>
+        <w:t xml:space="preserve"> CHECK (</w:t>
+      </w:r>
+      <w:proofErr w:type="spellStart"/>
+      <w:r>
+        <w:rPr>
+          <w:lang w:val="de-DE"/>
+        </w:rPr>
+        <w:t>preis_intern</w:t>
+      </w:r>
+      <w:proofErr w:type="spellEnd"/>
+      <w:r>
+        <w:rPr>
+          <w:lang w:val="de-DE"/>
+        </w:rPr>
+        <w:t xml:space="preserve"> &lt;= </w:t>
+      </w:r>
+      <w:proofErr w:type="spellStart"/>
+      <w:r>
+        <w:rPr>
+          <w:lang w:val="de-DE"/>
+        </w:rPr>
+        <w:t>preis_extern</w:t>
+      </w:r>
+      <w:proofErr w:type="spellEnd"/>
+      <w:r>
+        <w:rPr>
+          <w:lang w:val="de-DE"/>
+        </w:rPr>
+        <w:t>);</w:t>
       </w:r>
     </w:p>
     <w:p>
@@ -677,8 +851,13 @@
         <w:spacing w:line="240" w:lineRule="auto"/>
       </w:pPr>
       <w:r>
-        <w:t xml:space="preserve">  gericht</w:t>
-      </w:r>
+        <w:t xml:space="preserve">  </w:t>
+      </w:r>
+      <w:proofErr w:type="spellStart"/>
+      <w:r>
+        <w:t>gericht</w:t>
+      </w:r>
+      <w:proofErr w:type="spellEnd"/>
       <w:r>
         <w:tab/>
       </w:r>
@@ -689,8 +868,21 @@
       </w:pPr>
       <w:r>
         <w:tab/>
-        <w:t>ADD CONSTRAINT preis_intern_mehrAls0 CHECK (preis_intern &gt; 0);</w:t>
-      </w:r>
+        <w:t>ADD CONSTRAINT preis_intern_mehrAls0 CHECK (</w:t>
+      </w:r>
+      <w:proofErr w:type="spellStart"/>
+      <w:r>
+        <w:t>preis_intern</w:t>
+      </w:r>
+      <w:proofErr w:type="spellEnd"/>
+      <w:r>
+        <w:t xml:space="preserve"> &gt; 0</w:t>
+      </w:r>
+      <w:proofErr w:type="gramStart"/>
+      <w:r>
+        <w:t>);</w:t>
+      </w:r>
+      <w:proofErr w:type="gramEnd"/>
     </w:p>
     <w:p>
       <w:pPr>
@@ -714,7 +906,15 @@
       </w:pPr>
       <w:r>
         <w:tab/>
-        <w:t>code CHAR(4) PRIMARY KEY,</w:t>
+        <w:t xml:space="preserve">code </w:t>
+      </w:r>
+      <w:proofErr w:type="gramStart"/>
+      <w:r>
+        <w:t>CHAR(</w:t>
+      </w:r>
+      <w:proofErr w:type="gramEnd"/>
+      <w:r>
+        <w:t>4) PRIMARY KEY,</w:t>
       </w:r>
     </w:p>
     <w:p>
@@ -723,7 +923,15 @@
       </w:pPr>
       <w:r>
         <w:tab/>
-        <w:t>name VARCHAR(300) NOT NULL,</w:t>
+        <w:t xml:space="preserve">name </w:t>
+      </w:r>
+      <w:proofErr w:type="gramStart"/>
+      <w:r>
+        <w:t>VARCHAR(</w:t>
+      </w:r>
+      <w:proofErr w:type="gramEnd"/>
+      <w:r>
+        <w:t>300) NOT NULL,</w:t>
       </w:r>
     </w:p>
     <w:p>
@@ -733,7 +941,22 @@
       <w:r>
         <w:lastRenderedPageBreak/>
         <w:tab/>
-        <w:t xml:space="preserve">typ VARCHAR(20) NOT NULL DEFAULT 'Allergen' </w:t>
+      </w:r>
+      <w:proofErr w:type="spellStart"/>
+      <w:r>
+        <w:t>typ</w:t>
+      </w:r>
+      <w:proofErr w:type="spellEnd"/>
+      <w:r>
+        <w:t xml:space="preserve"> </w:t>
+      </w:r>
+      <w:proofErr w:type="gramStart"/>
+      <w:r>
+        <w:t>VARCHAR(</w:t>
+      </w:r>
+      <w:proofErr w:type="gramEnd"/>
+      <w:r>
+        <w:t xml:space="preserve">20) NOT NULL DEFAULT 'Allergen' </w:t>
       </w:r>
     </w:p>
     <w:p>
@@ -754,7 +977,15 @@
         <w:spacing w:line="240" w:lineRule="auto"/>
       </w:pPr>
       <w:r>
-        <w:t>CREATE TABLE kategorie (</w:t>
+        <w:t xml:space="preserve">CREATE TABLE </w:t>
+      </w:r>
+      <w:proofErr w:type="spellStart"/>
+      <w:r>
+        <w:t>kategorie</w:t>
+      </w:r>
+      <w:proofErr w:type="spellEnd"/>
+      <w:r>
+        <w:t xml:space="preserve"> (</w:t>
       </w:r>
     </w:p>
     <w:p>
@@ -770,15 +1001,31 @@
         <w:spacing w:line="240" w:lineRule="auto"/>
       </w:pPr>
       <w:r>
-        <w:t xml:space="preserve">   name VARCHAR(80) NOT NULL,</w:t>
-      </w:r>
-    </w:p>
-    <w:p>
-      <w:pPr>
-        <w:spacing w:line="240" w:lineRule="auto"/>
-      </w:pPr>
-      <w:r>
-        <w:t xml:space="preserve">   eltern_id BIGINT,</w:t>
+        <w:t xml:space="preserve">   name </w:t>
+      </w:r>
+      <w:proofErr w:type="gramStart"/>
+      <w:r>
+        <w:t>VARCHAR(</w:t>
+      </w:r>
+      <w:proofErr w:type="gramEnd"/>
+      <w:r>
+        <w:t>80) NOT NULL,</w:t>
+      </w:r>
+    </w:p>
+    <w:p>
+      <w:pPr>
+        <w:spacing w:line="240" w:lineRule="auto"/>
+      </w:pPr>
+      <w:r>
+        <w:t xml:space="preserve">   </w:t>
+      </w:r>
+      <w:proofErr w:type="spellStart"/>
+      <w:r>
+        <w:t>eltern_id</w:t>
+      </w:r>
+      <w:proofErr w:type="spellEnd"/>
+      <w:r>
+        <w:t xml:space="preserve"> BIGINT,</w:t>
       </w:r>
     </w:p>
     <w:p>
@@ -787,7 +1034,22 @@
       </w:pPr>
       <w:r>
         <w:tab/>
-        <w:t>bildname VARCHAR(200)</w:t>
+      </w:r>
+      <w:proofErr w:type="spellStart"/>
+      <w:r>
+        <w:t>bildname</w:t>
+      </w:r>
+      <w:proofErr w:type="spellEnd"/>
+      <w:r>
+        <w:t xml:space="preserve"> </w:t>
+      </w:r>
+      <w:proofErr w:type="gramStart"/>
+      <w:r>
+        <w:t>VARCHAR(</w:t>
+      </w:r>
+      <w:proofErr w:type="gramEnd"/>
+      <w:r>
+        <w:t>200)</w:t>
       </w:r>
     </w:p>
     <w:p>
@@ -812,16 +1074,45 @@
         <w:spacing w:line="240" w:lineRule="auto"/>
       </w:pPr>
       <w:r>
-        <w:t xml:space="preserve">ALTER TABLE kategorie </w:t>
-      </w:r>
-    </w:p>
-    <w:p>
-      <w:pPr>
-        <w:spacing w:line="240" w:lineRule="auto"/>
-      </w:pPr>
-      <w:r>
-        <w:t>ADD FOREIGN KEY (eltern_id) REFERENCES kategorie(id);</w:t>
-      </w:r>
+        <w:t xml:space="preserve">ALTER TABLE </w:t>
+      </w:r>
+      <w:proofErr w:type="spellStart"/>
+      <w:r>
+        <w:t>kategorie</w:t>
+      </w:r>
+      <w:proofErr w:type="spellEnd"/>
+      <w:r>
+        <w:t xml:space="preserve"> </w:t>
+      </w:r>
+    </w:p>
+    <w:p>
+      <w:pPr>
+        <w:spacing w:line="240" w:lineRule="auto"/>
+      </w:pPr>
+      <w:r>
+        <w:t>ADD FOREIGN KEY (</w:t>
+      </w:r>
+      <w:proofErr w:type="spellStart"/>
+      <w:r>
+        <w:t>eltern_id</w:t>
+      </w:r>
+      <w:proofErr w:type="spellEnd"/>
+      <w:r>
+        <w:t xml:space="preserve">) REFERENCES </w:t>
+      </w:r>
+      <w:proofErr w:type="spellStart"/>
+      <w:r>
+        <w:t>kategorie</w:t>
+      </w:r>
+      <w:proofErr w:type="spellEnd"/>
+      <w:r>
+        <w:t>(id</w:t>
+      </w:r>
+      <w:proofErr w:type="gramStart"/>
+      <w:r>
+        <w:t>);</w:t>
+      </w:r>
+      <w:proofErr w:type="gramEnd"/>
       <w:r>
         <w:tab/>
         <w:t xml:space="preserve">    </w:t>
@@ -837,7 +1128,15 @@
         <w:spacing w:line="240" w:lineRule="auto"/>
       </w:pPr>
       <w:r>
-        <w:t>CREATE TABLE gericht_hat_allergen (</w:t>
+        <w:t xml:space="preserve">CREATE TABLE </w:t>
+      </w:r>
+      <w:proofErr w:type="spellStart"/>
+      <w:r>
+        <w:t>gericht_hat_allergen</w:t>
+      </w:r>
+      <w:proofErr w:type="spellEnd"/>
+      <w:r>
+        <w:t xml:space="preserve"> (</w:t>
       </w:r>
     </w:p>
     <w:p>
@@ -846,7 +1145,15 @@
       </w:pPr>
       <w:r>
         <w:tab/>
-        <w:t>code CHAR(4),</w:t>
+        <w:t xml:space="preserve">code </w:t>
+      </w:r>
+      <w:proofErr w:type="gramStart"/>
+      <w:r>
+        <w:t>CHAR(</w:t>
+      </w:r>
+      <w:proofErr w:type="gramEnd"/>
+      <w:r>
+        <w:t>4),</w:t>
       </w:r>
     </w:p>
     <w:p>
@@ -855,7 +1162,14 @@
       </w:pPr>
       <w:r>
         <w:tab/>
-        <w:t>gericht_id BIGINT NOT NULL</w:t>
+      </w:r>
+      <w:proofErr w:type="spellStart"/>
+      <w:r>
+        <w:t>gericht_id</w:t>
+      </w:r>
+      <w:proofErr w:type="spellEnd"/>
+      <w:r>
+        <w:t xml:space="preserve"> BIGINT NOT NULL</w:t>
       </w:r>
     </w:p>
     <w:p>
@@ -882,7 +1196,21 @@
         <w:rPr>
           <w:lang w:val="de-DE"/>
         </w:rPr>
-        <w:t xml:space="preserve">ALTER TABLE gericht_hat_allergen </w:t>
+        <w:t xml:space="preserve">ALTER TABLE </w:t>
+      </w:r>
+      <w:proofErr w:type="spellStart"/>
+      <w:r>
+        <w:rPr>
+          <w:lang w:val="de-DE"/>
+        </w:rPr>
+        <w:t>gericht_hat_allergen</w:t>
+      </w:r>
+      <w:proofErr w:type="spellEnd"/>
+      <w:r>
+        <w:rPr>
+          <w:lang w:val="de-DE"/>
+        </w:rPr>
+        <w:t xml:space="preserve"> </w:t>
       </w:r>
     </w:p>
     <w:p>
@@ -917,34 +1245,83 @@
         <w:rPr>
           <w:lang w:val="de-DE"/>
         </w:rPr>
-        <w:t xml:space="preserve">ALTER TABLE gericht_hat_allergen </w:t>
-      </w:r>
-    </w:p>
-    <w:p>
-      <w:pPr>
-        <w:spacing w:line="240" w:lineRule="auto"/>
-      </w:pPr>
-      <w:r>
-        <w:t>ADD FOREIGN KEY (gericht_id) REFERENCES gericht(id);</w:t>
-      </w:r>
-    </w:p>
-    <w:p>
-      <w:pPr>
-        <w:spacing w:line="240" w:lineRule="auto"/>
-      </w:pPr>
-    </w:p>
-    <w:p>
-      <w:pPr>
-        <w:spacing w:line="240" w:lineRule="auto"/>
-        <w:rPr>
-          <w:lang w:val="de-DE"/>
-        </w:rPr>
-      </w:pPr>
-      <w:r>
-        <w:rPr>
-          <w:lang w:val="de-DE"/>
-        </w:rPr>
-        <w:t>CREATE TABLE gericht_hat_kategorie (</w:t>
+        <w:t xml:space="preserve">ALTER TABLE </w:t>
+      </w:r>
+      <w:proofErr w:type="spellStart"/>
+      <w:r>
+        <w:rPr>
+          <w:lang w:val="de-DE"/>
+        </w:rPr>
+        <w:t>gericht_hat_allergen</w:t>
+      </w:r>
+      <w:proofErr w:type="spellEnd"/>
+      <w:r>
+        <w:rPr>
+          <w:lang w:val="de-DE"/>
+        </w:rPr>
+        <w:t xml:space="preserve"> </w:t>
+      </w:r>
+    </w:p>
+    <w:p>
+      <w:pPr>
+        <w:spacing w:line="240" w:lineRule="auto"/>
+      </w:pPr>
+      <w:r>
+        <w:t>ADD FOREIGN KEY (</w:t>
+      </w:r>
+      <w:proofErr w:type="spellStart"/>
+      <w:r>
+        <w:t>gericht_id</w:t>
+      </w:r>
+      <w:proofErr w:type="spellEnd"/>
+      <w:r>
+        <w:t xml:space="preserve">) REFERENCES </w:t>
+      </w:r>
+      <w:proofErr w:type="spellStart"/>
+      <w:r>
+        <w:t>gericht</w:t>
+      </w:r>
+      <w:proofErr w:type="spellEnd"/>
+      <w:r>
+        <w:t>(id</w:t>
+      </w:r>
+      <w:proofErr w:type="gramStart"/>
+      <w:r>
+        <w:t>);</w:t>
+      </w:r>
+      <w:proofErr w:type="gramEnd"/>
+    </w:p>
+    <w:p>
+      <w:pPr>
+        <w:spacing w:line="240" w:lineRule="auto"/>
+      </w:pPr>
+    </w:p>
+    <w:p>
+      <w:pPr>
+        <w:spacing w:line="240" w:lineRule="auto"/>
+        <w:rPr>
+          <w:lang w:val="de-DE"/>
+        </w:rPr>
+      </w:pPr>
+      <w:r>
+        <w:rPr>
+          <w:lang w:val="de-DE"/>
+        </w:rPr>
+        <w:t xml:space="preserve">CREATE TABLE </w:t>
+      </w:r>
+      <w:proofErr w:type="spellStart"/>
+      <w:r>
+        <w:rPr>
+          <w:lang w:val="de-DE"/>
+        </w:rPr>
+        <w:t>gericht_hat_kategorie</w:t>
+      </w:r>
+      <w:proofErr w:type="spellEnd"/>
+      <w:r>
+        <w:rPr>
+          <w:lang w:val="de-DE"/>
+        </w:rPr>
+        <w:t xml:space="preserve"> (</w:t>
       </w:r>
     </w:p>
     <w:p>
@@ -957,8 +1334,13 @@
         </w:rPr>
         <w:tab/>
       </w:r>
-      <w:r>
-        <w:t>gericht_id BIGINT NOT NULL,</w:t>
+      <w:proofErr w:type="spellStart"/>
+      <w:r>
+        <w:t>gericht_id</w:t>
+      </w:r>
+      <w:proofErr w:type="spellEnd"/>
+      <w:r>
+        <w:t xml:space="preserve"> BIGINT NOT NULL,</w:t>
       </w:r>
     </w:p>
     <w:p>
@@ -967,7 +1349,14 @@
       </w:pPr>
       <w:r>
         <w:tab/>
-        <w:t>kategorie_id BIGINT NOT NULL</w:t>
+      </w:r>
+      <w:proofErr w:type="spellStart"/>
+      <w:r>
+        <w:t>kategorie_id</w:t>
+      </w:r>
+      <w:proofErr w:type="spellEnd"/>
+      <w:r>
+        <w:t xml:space="preserve"> BIGINT NOT NULL</w:t>
       </w:r>
     </w:p>
     <w:p>
@@ -994,44 +1383,123 @@
         <w:rPr>
           <w:lang w:val="de-DE"/>
         </w:rPr>
-        <w:t>ALTER TABLE gericht_hat_kategorie</w:t>
-      </w:r>
-    </w:p>
-    <w:p>
-      <w:pPr>
-        <w:spacing w:line="240" w:lineRule="auto"/>
-        <w:rPr>
-          <w:lang w:val="de-DE"/>
-        </w:rPr>
-      </w:pPr>
-      <w:r>
-        <w:rPr>
-          <w:lang w:val="de-DE"/>
-        </w:rPr>
-        <w:t>ADD FOREIGN KEY (gericht_id) REFERENCES gericht(id);</w:t>
-      </w:r>
-    </w:p>
-    <w:p>
-      <w:pPr>
-        <w:spacing w:line="240" w:lineRule="auto"/>
-        <w:rPr>
-          <w:lang w:val="de-DE"/>
-        </w:rPr>
-      </w:pPr>
-      <w:r>
-        <w:rPr>
-          <w:lang w:val="de-DE"/>
-        </w:rPr>
-        <w:t>ALTER TABLE gericht_hat_kategorie</w:t>
-      </w:r>
-    </w:p>
-    <w:p>
-      <w:pPr>
-        <w:spacing w:line="240" w:lineRule="auto"/>
-      </w:pPr>
-      <w:r>
-        <w:t>ADD FOREIGN KEY (kategorie_id) REFERENCES kategorie(id);</w:t>
-      </w:r>
+        <w:t xml:space="preserve">ALTER TABLE </w:t>
+      </w:r>
+      <w:proofErr w:type="spellStart"/>
+      <w:r>
+        <w:rPr>
+          <w:lang w:val="de-DE"/>
+        </w:rPr>
+        <w:t>gericht_hat_kategorie</w:t>
+      </w:r>
+      <w:proofErr w:type="spellEnd"/>
+    </w:p>
+    <w:p>
+      <w:pPr>
+        <w:spacing w:line="240" w:lineRule="auto"/>
+        <w:rPr>
+          <w:lang w:val="de-DE"/>
+        </w:rPr>
+      </w:pPr>
+      <w:r>
+        <w:rPr>
+          <w:lang w:val="de-DE"/>
+        </w:rPr>
+        <w:t>ADD FOREIGN KEY (</w:t>
+      </w:r>
+      <w:proofErr w:type="spellStart"/>
+      <w:r>
+        <w:rPr>
+          <w:lang w:val="de-DE"/>
+        </w:rPr>
+        <w:t>gericht_id</w:t>
+      </w:r>
+      <w:proofErr w:type="spellEnd"/>
+      <w:r>
+        <w:rPr>
+          <w:lang w:val="de-DE"/>
+        </w:rPr>
+        <w:t xml:space="preserve">) REFERENCES </w:t>
+      </w:r>
+      <w:proofErr w:type="spellStart"/>
+      <w:r>
+        <w:rPr>
+          <w:lang w:val="de-DE"/>
+        </w:rPr>
+        <w:t>gericht</w:t>
+      </w:r>
+      <w:proofErr w:type="spellEnd"/>
+      <w:r>
+        <w:rPr>
+          <w:lang w:val="de-DE"/>
+        </w:rPr>
+        <w:t>(</w:t>
+      </w:r>
+      <w:proofErr w:type="spellStart"/>
+      <w:r>
+        <w:rPr>
+          <w:lang w:val="de-DE"/>
+        </w:rPr>
+        <w:t>id</w:t>
+      </w:r>
+      <w:proofErr w:type="spellEnd"/>
+      <w:r>
+        <w:rPr>
+          <w:lang w:val="de-DE"/>
+        </w:rPr>
+        <w:t>);</w:t>
+      </w:r>
+    </w:p>
+    <w:p>
+      <w:pPr>
+        <w:spacing w:line="240" w:lineRule="auto"/>
+        <w:rPr>
+          <w:lang w:val="de-DE"/>
+        </w:rPr>
+      </w:pPr>
+      <w:r>
+        <w:rPr>
+          <w:lang w:val="de-DE"/>
+        </w:rPr>
+        <w:t xml:space="preserve">ALTER TABLE </w:t>
+      </w:r>
+      <w:proofErr w:type="spellStart"/>
+      <w:r>
+        <w:rPr>
+          <w:lang w:val="de-DE"/>
+        </w:rPr>
+        <w:t>gericht_hat_kategorie</w:t>
+      </w:r>
+      <w:proofErr w:type="spellEnd"/>
+    </w:p>
+    <w:p>
+      <w:pPr>
+        <w:spacing w:line="240" w:lineRule="auto"/>
+      </w:pPr>
+      <w:r>
+        <w:t>ADD FOREIGN KEY (</w:t>
+      </w:r>
+      <w:proofErr w:type="spellStart"/>
+      <w:r>
+        <w:t>kategorie_id</w:t>
+      </w:r>
+      <w:proofErr w:type="spellEnd"/>
+      <w:r>
+        <w:t xml:space="preserve">) REFERENCES </w:t>
+      </w:r>
+      <w:proofErr w:type="spellStart"/>
+      <w:r>
+        <w:t>kategorie</w:t>
+      </w:r>
+      <w:proofErr w:type="spellEnd"/>
+      <w:r>
+        <w:t>(id</w:t>
+      </w:r>
+      <w:proofErr w:type="gramStart"/>
+      <w:r>
+        <w:t>);</w:t>
+      </w:r>
+      <w:proofErr w:type="gramEnd"/>
     </w:p>
     <w:p>
       <w:pPr>
@@ -1045,12 +1513,14 @@
           <w:u w:val="single"/>
         </w:rPr>
       </w:pPr>
+      <w:proofErr w:type="spellStart"/>
       <w:r>
         <w:rPr>
           <w:u w:val="single"/>
         </w:rPr>
         <w:t>Abfragen</w:t>
       </w:r>
+      <w:proofErr w:type="spellEnd"/>
     </w:p>
     <w:p>
       <w:pPr>
@@ -1061,8 +1531,18 @@
         </w:numPr>
       </w:pPr>
       <w:r>
-        <w:t>SELECT * FROM gericht;</w:t>
-      </w:r>
+        <w:t xml:space="preserve">SELECT * FROM </w:t>
+      </w:r>
+      <w:proofErr w:type="spellStart"/>
+      <w:proofErr w:type="gramStart"/>
+      <w:r>
+        <w:t>gericht</w:t>
+      </w:r>
+      <w:proofErr w:type="spellEnd"/>
+      <w:r>
+        <w:t>;</w:t>
+      </w:r>
+      <w:proofErr w:type="gramEnd"/>
     </w:p>
     <w:p>
       <w:pPr>
@@ -1078,9 +1558,11 @@
       <w:r>
         <w:t xml:space="preserve"> </w:t>
       </w:r>
+      <w:proofErr w:type="gramStart"/>
       <w:r>
         <w:t>allergen;</w:t>
       </w:r>
+      <w:proofErr w:type="gramEnd"/>
     </w:p>
     <w:p>
       <w:pPr>
@@ -1096,9 +1578,16 @@
       <w:r>
         <w:t xml:space="preserve"> </w:t>
       </w:r>
-      <w:r>
-        <w:t>kategorie;</w:t>
-      </w:r>
+      <w:proofErr w:type="spellStart"/>
+      <w:proofErr w:type="gramStart"/>
+      <w:r>
+        <w:t>kategorie</w:t>
+      </w:r>
+      <w:proofErr w:type="spellEnd"/>
+      <w:r>
+        <w:t>;</w:t>
+      </w:r>
+      <w:proofErr w:type="gramEnd"/>
     </w:p>
     <w:p>
       <w:pPr>
@@ -1123,11 +1612,19 @@
         </w:rPr>
         <w:t xml:space="preserve"> </w:t>
       </w:r>
-      <w:r>
-        <w:rPr>
-          <w:lang w:val="de-DE"/>
-        </w:rPr>
-        <w:t>gericht_hat_allergen;</w:t>
+      <w:proofErr w:type="spellStart"/>
+      <w:r>
+        <w:rPr>
+          <w:lang w:val="de-DE"/>
+        </w:rPr>
+        <w:t>gericht_hat_allergen</w:t>
+      </w:r>
+      <w:proofErr w:type="spellEnd"/>
+      <w:r>
+        <w:rPr>
+          <w:lang w:val="de-DE"/>
+        </w:rPr>
+        <w:t>;</w:t>
       </w:r>
     </w:p>
     <w:p>
@@ -1147,7 +1644,20 @@
           <w:lang w:val="de-DE"/>
         </w:rPr>
         <w:tab/>
-        <w:t>gericht_hat_kategorie;</w:t>
+      </w:r>
+      <w:proofErr w:type="spellStart"/>
+      <w:r>
+        <w:rPr>
+          <w:lang w:val="de-DE"/>
+        </w:rPr>
+        <w:t>gericht_hat_kategorie</w:t>
+      </w:r>
+      <w:proofErr w:type="spellEnd"/>
+      <w:r>
+        <w:rPr>
+          <w:lang w:val="de-DE"/>
+        </w:rPr>
+        <w:t>;</w:t>
       </w:r>
     </w:p>
     <w:p>
@@ -1199,11 +1709,47 @@
         </w:rPr>
         <w:t xml:space="preserve"> </w:t>
       </w:r>
-      <w:r>
-        <w:rPr>
-          <w:lang w:val="de-DE"/>
-        </w:rPr>
-        <w:t>select  *  from gericht;</w:t>
+      <w:proofErr w:type="spellStart"/>
+      <w:r>
+        <w:rPr>
+          <w:lang w:val="de-DE"/>
+        </w:rPr>
+        <w:t>select</w:t>
+      </w:r>
+      <w:proofErr w:type="spellEnd"/>
+      <w:r>
+        <w:rPr>
+          <w:lang w:val="de-DE"/>
+        </w:rPr>
+        <w:t xml:space="preserve">  *  </w:t>
+      </w:r>
+      <w:proofErr w:type="spellStart"/>
+      <w:r>
+        <w:rPr>
+          <w:lang w:val="de-DE"/>
+        </w:rPr>
+        <w:t>from</w:t>
+      </w:r>
+      <w:proofErr w:type="spellEnd"/>
+      <w:r>
+        <w:rPr>
+          <w:lang w:val="de-DE"/>
+        </w:rPr>
+        <w:t xml:space="preserve"> </w:t>
+      </w:r>
+      <w:proofErr w:type="spellStart"/>
+      <w:r>
+        <w:rPr>
+          <w:lang w:val="de-DE"/>
+        </w:rPr>
+        <w:t>gericht</w:t>
+      </w:r>
+      <w:proofErr w:type="spellEnd"/>
+      <w:r>
+        <w:rPr>
+          <w:lang w:val="de-DE"/>
+        </w:rPr>
+        <w:t>;</w:t>
       </w:r>
     </w:p>
     <w:p>
@@ -1288,11 +1834,61 @@
           <w:lang w:val="de-DE"/>
         </w:rPr>
       </w:pPr>
-      <w:r>
-        <w:rPr>
-          <w:lang w:val="de-DE"/>
-        </w:rPr>
-        <w:t>select erfasst_am from gericht;</w:t>
+      <w:proofErr w:type="spellStart"/>
+      <w:r>
+        <w:rPr>
+          <w:lang w:val="de-DE"/>
+        </w:rPr>
+        <w:t>select</w:t>
+      </w:r>
+      <w:proofErr w:type="spellEnd"/>
+      <w:r>
+        <w:rPr>
+          <w:lang w:val="de-DE"/>
+        </w:rPr>
+        <w:t xml:space="preserve"> </w:t>
+      </w:r>
+      <w:proofErr w:type="spellStart"/>
+      <w:r>
+        <w:rPr>
+          <w:lang w:val="de-DE"/>
+        </w:rPr>
+        <w:t>erfasst_am</w:t>
+      </w:r>
+      <w:proofErr w:type="spellEnd"/>
+      <w:r>
+        <w:rPr>
+          <w:lang w:val="de-DE"/>
+        </w:rPr>
+        <w:t xml:space="preserve"> </w:t>
+      </w:r>
+      <w:proofErr w:type="spellStart"/>
+      <w:r>
+        <w:rPr>
+          <w:lang w:val="de-DE"/>
+        </w:rPr>
+        <w:t>from</w:t>
+      </w:r>
+      <w:proofErr w:type="spellEnd"/>
+      <w:r>
+        <w:rPr>
+          <w:lang w:val="de-DE"/>
+        </w:rPr>
+        <w:t xml:space="preserve"> </w:t>
+      </w:r>
+      <w:proofErr w:type="spellStart"/>
+      <w:r>
+        <w:rPr>
+          <w:lang w:val="de-DE"/>
+        </w:rPr>
+        <w:t>gericht</w:t>
+      </w:r>
+      <w:proofErr w:type="spellEnd"/>
+      <w:r>
+        <w:rPr>
+          <w:lang w:val="de-DE"/>
+        </w:rPr>
+        <w:t>;</w:t>
       </w:r>
     </w:p>
     <w:p>
@@ -1367,7 +1963,36 @@
         </w:rPr>
       </w:pPr>
       <w:r>
-        <w:t>select name as Gerichtname , erfasst_am from gericht order by name ASC;</w:t>
+        <w:t xml:space="preserve">select name as </w:t>
+      </w:r>
+      <w:proofErr w:type="spellStart"/>
+      <w:proofErr w:type="gramStart"/>
+      <w:r>
+        <w:t>Gerichtname</w:t>
+      </w:r>
+      <w:proofErr w:type="spellEnd"/>
+      <w:r>
+        <w:t xml:space="preserve"> ,</w:t>
+      </w:r>
+      <w:proofErr w:type="gramEnd"/>
+      <w:r>
+        <w:t xml:space="preserve"> </w:t>
+      </w:r>
+      <w:proofErr w:type="spellStart"/>
+      <w:r>
+        <w:t>erfasst_am</w:t>
+      </w:r>
+      <w:proofErr w:type="spellEnd"/>
+      <w:r>
+        <w:t xml:space="preserve"> from </w:t>
+      </w:r>
+      <w:proofErr w:type="spellStart"/>
+      <w:r>
+        <w:t>gericht</w:t>
+      </w:r>
+      <w:proofErr w:type="spellEnd"/>
+      <w:r>
+        <w:t xml:space="preserve"> order by name ASC;</w:t>
       </w:r>
       <w:r>
         <w:rPr>
@@ -1449,7 +2074,23 @@
         <w:jc w:val="center"/>
       </w:pPr>
       <w:r>
-        <w:t>select name, beschreibung from gericht order by name ASC limit 5;</w:t>
+        <w:t xml:space="preserve">select name, </w:t>
+      </w:r>
+      <w:proofErr w:type="spellStart"/>
+      <w:r>
+        <w:t>beschreibung</w:t>
+      </w:r>
+      <w:proofErr w:type="spellEnd"/>
+      <w:r>
+        <w:t xml:space="preserve"> from </w:t>
+      </w:r>
+      <w:proofErr w:type="spellStart"/>
+      <w:r>
+        <w:t>gericht</w:t>
+      </w:r>
+      <w:proofErr w:type="spellEnd"/>
+      <w:r>
+        <w:t xml:space="preserve"> order by name ASC limit 5;</w:t>
       </w:r>
       <w:r>
         <w:rPr>
@@ -1523,8 +2164,29 @@
         <w:jc w:val="center"/>
       </w:pPr>
       <w:r>
-        <w:t>select name, beschreibung from gericht order by name ASC limit 10 offset 5;</w:t>
-      </w:r>
+        <w:t xml:space="preserve">select name, </w:t>
+      </w:r>
+      <w:proofErr w:type="spellStart"/>
+      <w:r>
+        <w:t>beschreibung</w:t>
+      </w:r>
+      <w:proofErr w:type="spellEnd"/>
+      <w:r>
+        <w:t xml:space="preserve"> from </w:t>
+      </w:r>
+      <w:proofErr w:type="spellStart"/>
+      <w:r>
+        <w:t>gericht</w:t>
+      </w:r>
+      <w:proofErr w:type="spellEnd"/>
+      <w:r>
+        <w:t xml:space="preserve"> order by name ASC limit 10 offset </w:t>
+      </w:r>
+      <w:proofErr w:type="gramStart"/>
+      <w:r>
+        <w:t>5;</w:t>
+      </w:r>
+      <w:proofErr w:type="gramEnd"/>
       <w:r>
         <w:rPr>
           <w:noProof/>
@@ -1593,8 +2255,21 @@
         <w:jc w:val="center"/>
       </w:pPr>
       <w:r>
-        <w:t>select distinct typ from allergen;</w:t>
-      </w:r>
+        <w:t xml:space="preserve">select distinct </w:t>
+      </w:r>
+      <w:proofErr w:type="spellStart"/>
+      <w:r>
+        <w:t>typ</w:t>
+      </w:r>
+      <w:proofErr w:type="spellEnd"/>
+      <w:r>
+        <w:t xml:space="preserve"> from </w:t>
+      </w:r>
+      <w:proofErr w:type="gramStart"/>
+      <w:r>
+        <w:t>allergen;</w:t>
+      </w:r>
+      <w:proofErr w:type="gramEnd"/>
     </w:p>
     <w:p>
       <w:pPr>
@@ -1670,7 +2345,15 @@
         </w:rPr>
       </w:pPr>
       <w:r>
-        <w:t>select * from gericht where name like 'K%';</w:t>
+        <w:t xml:space="preserve">select * from </w:t>
+      </w:r>
+      <w:proofErr w:type="spellStart"/>
+      <w:r>
+        <w:t>gericht</w:t>
+      </w:r>
+      <w:proofErr w:type="spellEnd"/>
+      <w:r>
+        <w:t xml:space="preserve"> where name like 'K%';</w:t>
       </w:r>
       <w:r>
         <w:rPr>
@@ -1751,7 +2434,23 @@
         <w:jc w:val="center"/>
       </w:pPr>
       <w:r>
-        <w:t>select id, name from gericht where name like '%suppe%';</w:t>
+        <w:t xml:space="preserve">select id, name from </w:t>
+      </w:r>
+      <w:proofErr w:type="spellStart"/>
+      <w:r>
+        <w:t>gericht</w:t>
+      </w:r>
+      <w:proofErr w:type="spellEnd"/>
+      <w:r>
+        <w:t xml:space="preserve"> where name like '%</w:t>
+      </w:r>
+      <w:proofErr w:type="spellStart"/>
+      <w:r>
+        <w:t>suppe</w:t>
+      </w:r>
+      <w:proofErr w:type="spellEnd"/>
+      <w:r>
+        <w:t>%';</w:t>
       </w:r>
       <w:r>
         <w:rPr>
@@ -1820,8 +2519,29 @@
         <w:jc w:val="center"/>
       </w:pPr>
       <w:r>
-        <w:t>select * from kategorie where eltern_id is null;</w:t>
-      </w:r>
+        <w:t xml:space="preserve">select * from </w:t>
+      </w:r>
+      <w:proofErr w:type="spellStart"/>
+      <w:r>
+        <w:t>kategorie</w:t>
+      </w:r>
+      <w:proofErr w:type="spellEnd"/>
+      <w:r>
+        <w:t xml:space="preserve"> where </w:t>
+      </w:r>
+      <w:proofErr w:type="spellStart"/>
+      <w:r>
+        <w:t>eltern_id</w:t>
+      </w:r>
+      <w:proofErr w:type="spellEnd"/>
+      <w:r>
+        <w:t xml:space="preserve"> is </w:t>
+      </w:r>
+      <w:proofErr w:type="gramStart"/>
+      <w:r>
+        <w:t>null;</w:t>
+      </w:r>
+      <w:proofErr w:type="gramEnd"/>
     </w:p>
     <w:p>
       <w:pPr>
@@ -1894,41 +2614,129 @@
         <w:jc w:val="center"/>
       </w:pPr>
       <w:r>
-        <w:t xml:space="preserve">select g.name as gerichtsname, GROUP_CONCAT(a.name) as allergensname </w:t>
-      </w:r>
-      <w:r>
-        <w:t>from gericht g</w:t>
-      </w:r>
-    </w:p>
-    <w:p>
-      <w:pPr>
-        <w:jc w:val="center"/>
-        <w:rPr>
-          <w:lang w:val="de-DE"/>
-        </w:rPr>
-      </w:pPr>
-      <w:r>
-        <w:rPr>
-          <w:lang w:val="de-DE"/>
-        </w:rPr>
-        <w:t>join gericht_hat_allergen gha on g.id = gha.gericht_id</w:t>
-      </w:r>
-    </w:p>
-    <w:p>
-      <w:pPr>
-        <w:jc w:val="center"/>
-      </w:pPr>
-      <w:r>
-        <w:t>join allergen a on gha.code = a.code</w:t>
-      </w:r>
-    </w:p>
-    <w:p>
-      <w:pPr>
-        <w:jc w:val="center"/>
-      </w:pPr>
-      <w:r>
-        <w:t>group by g.name;</w:t>
-      </w:r>
+        <w:t xml:space="preserve">select g.name as </w:t>
+      </w:r>
+      <w:proofErr w:type="spellStart"/>
+      <w:r>
+        <w:t>gerichtsname</w:t>
+      </w:r>
+      <w:proofErr w:type="spellEnd"/>
+      <w:r>
+        <w:t xml:space="preserve">, GROUP_CONCAT(a.name) as </w:t>
+      </w:r>
+      <w:proofErr w:type="spellStart"/>
+      <w:r>
+        <w:t>allergensname</w:t>
+      </w:r>
+      <w:proofErr w:type="spellEnd"/>
+      <w:r>
+        <w:t xml:space="preserve"> </w:t>
+      </w:r>
+      <w:r>
+        <w:t xml:space="preserve">from </w:t>
+      </w:r>
+      <w:proofErr w:type="spellStart"/>
+      <w:r>
+        <w:t>gericht</w:t>
+      </w:r>
+      <w:proofErr w:type="spellEnd"/>
+      <w:r>
+        <w:t xml:space="preserve"> g</w:t>
+      </w:r>
+    </w:p>
+    <w:p>
+      <w:pPr>
+        <w:jc w:val="center"/>
+        <w:rPr>
+          <w:lang w:val="de-DE"/>
+        </w:rPr>
+      </w:pPr>
+      <w:proofErr w:type="spellStart"/>
+      <w:r>
+        <w:rPr>
+          <w:lang w:val="de-DE"/>
+        </w:rPr>
+        <w:t>join</w:t>
+      </w:r>
+      <w:proofErr w:type="spellEnd"/>
+      <w:r>
+        <w:rPr>
+          <w:lang w:val="de-DE"/>
+        </w:rPr>
+        <w:t xml:space="preserve"> </w:t>
+      </w:r>
+      <w:proofErr w:type="spellStart"/>
+      <w:r>
+        <w:rPr>
+          <w:lang w:val="de-DE"/>
+        </w:rPr>
+        <w:t>gericht_hat_allergen</w:t>
+      </w:r>
+      <w:proofErr w:type="spellEnd"/>
+      <w:r>
+        <w:rPr>
+          <w:lang w:val="de-DE"/>
+        </w:rPr>
+        <w:t xml:space="preserve"> </w:t>
+      </w:r>
+      <w:proofErr w:type="spellStart"/>
+      <w:r>
+        <w:rPr>
+          <w:lang w:val="de-DE"/>
+        </w:rPr>
+        <w:t>gha</w:t>
+      </w:r>
+      <w:proofErr w:type="spellEnd"/>
+      <w:r>
+        <w:rPr>
+          <w:lang w:val="de-DE"/>
+        </w:rPr>
+        <w:t xml:space="preserve"> on g.id = </w:t>
+      </w:r>
+      <w:proofErr w:type="spellStart"/>
+      <w:r>
+        <w:rPr>
+          <w:lang w:val="de-DE"/>
+        </w:rPr>
+        <w:t>gha.gericht_id</w:t>
+      </w:r>
+      <w:proofErr w:type="spellEnd"/>
+    </w:p>
+    <w:p>
+      <w:pPr>
+        <w:jc w:val="center"/>
+      </w:pPr>
+      <w:r>
+        <w:t xml:space="preserve">join allergen a on </w:t>
+      </w:r>
+      <w:proofErr w:type="spellStart"/>
+      <w:proofErr w:type="gramStart"/>
+      <w:r>
+        <w:t>gha.code</w:t>
+      </w:r>
+      <w:proofErr w:type="spellEnd"/>
+      <w:proofErr w:type="gramEnd"/>
+      <w:r>
+        <w:t xml:space="preserve"> = </w:t>
+      </w:r>
+      <w:proofErr w:type="spellStart"/>
+      <w:r>
+        <w:t>a.code</w:t>
+      </w:r>
+      <w:proofErr w:type="spellEnd"/>
+    </w:p>
+    <w:p>
+      <w:pPr>
+        <w:jc w:val="center"/>
+      </w:pPr>
+      <w:r>
+        <w:t>group by g.</w:t>
+      </w:r>
+      <w:proofErr w:type="gramStart"/>
+      <w:r>
+        <w:t>name;</w:t>
+      </w:r>
+      <w:proofErr w:type="gramEnd"/>
     </w:p>
     <w:p>
       <w:pPr>
@@ -2007,10 +2815,39 @@
         <w:jc w:val="center"/>
       </w:pPr>
       <w:r>
-        <w:t xml:space="preserve">select g.name as gerichtsname,   GROUP_CONCAT(a.name) as allergensname </w:t>
-      </w:r>
-      <w:r>
-        <w:t>from gericht g</w:t>
+        <w:t xml:space="preserve">select g.name as </w:t>
+      </w:r>
+      <w:proofErr w:type="spellStart"/>
+      <w:proofErr w:type="gramStart"/>
+      <w:r>
+        <w:t>gerichtsname</w:t>
+      </w:r>
+      <w:proofErr w:type="spellEnd"/>
+      <w:r>
+        <w:t xml:space="preserve">,   </w:t>
+      </w:r>
+      <w:proofErr w:type="gramEnd"/>
+      <w:r>
+        <w:t xml:space="preserve">GROUP_CONCAT(a.name) as </w:t>
+      </w:r>
+      <w:proofErr w:type="spellStart"/>
+      <w:r>
+        <w:t>allergensname</w:t>
+      </w:r>
+      <w:proofErr w:type="spellEnd"/>
+      <w:r>
+        <w:t xml:space="preserve"> </w:t>
+      </w:r>
+      <w:r>
+        <w:t xml:space="preserve">from </w:t>
+      </w:r>
+      <w:proofErr w:type="spellStart"/>
+      <w:r>
+        <w:t>gericht</w:t>
+      </w:r>
+      <w:proofErr w:type="spellEnd"/>
+      <w:r>
+        <w:t xml:space="preserve"> g</w:t>
       </w:r>
     </w:p>
     <w:p>
@@ -2021,8 +2858,34 @@
         <w:t xml:space="preserve">         </w:t>
       </w:r>
       <w:r>
-        <w:t>left join gericht_hat_allergen gha on g.id = gha.gericht_id</w:t>
-      </w:r>
+        <w:t xml:space="preserve">left join </w:t>
+      </w:r>
+      <w:proofErr w:type="spellStart"/>
+      <w:r>
+        <w:t>gericht_hat_allergen</w:t>
+      </w:r>
+      <w:proofErr w:type="spellEnd"/>
+      <w:r>
+        <w:t xml:space="preserve"> </w:t>
+      </w:r>
+      <w:proofErr w:type="spellStart"/>
+      <w:r>
+        <w:t>gha</w:t>
+      </w:r>
+      <w:proofErr w:type="spellEnd"/>
+      <w:r>
+        <w:t xml:space="preserve"> on g.id = </w:t>
+      </w:r>
+      <w:proofErr w:type="spellStart"/>
+      <w:proofErr w:type="gramStart"/>
+      <w:r>
+        <w:t>gha.gericht</w:t>
+      </w:r>
+      <w:proofErr w:type="gramEnd"/>
+      <w:r>
+        <w:t>_id</w:t>
+      </w:r>
+      <w:proofErr w:type="spellEnd"/>
     </w:p>
     <w:p>
       <w:pPr>
@@ -2032,8 +2895,23 @@
         <w:t xml:space="preserve">         </w:t>
       </w:r>
       <w:r>
-        <w:t>left join allergen a on gha.code = a.code</w:t>
-      </w:r>
+        <w:t xml:space="preserve">left join allergen a on </w:t>
+      </w:r>
+      <w:proofErr w:type="spellStart"/>
+      <w:proofErr w:type="gramStart"/>
+      <w:r>
+        <w:t>gha.code</w:t>
+      </w:r>
+      <w:proofErr w:type="spellEnd"/>
+      <w:proofErr w:type="gramEnd"/>
+      <w:r>
+        <w:t xml:space="preserve"> = </w:t>
+      </w:r>
+      <w:proofErr w:type="spellStart"/>
+      <w:r>
+        <w:t>a.code</w:t>
+      </w:r>
+      <w:proofErr w:type="spellEnd"/>
     </w:p>
     <w:p>
       <w:pPr>
@@ -2277,24 +3155,87 @@
         <w:jc w:val="center"/>
       </w:pPr>
       <w:r>
-        <w:t>select k.name, COUNT(*) as mycount from kategorie k</w:t>
-      </w:r>
-    </w:p>
-    <w:p>
-      <w:pPr>
-        <w:jc w:val="center"/>
-      </w:pPr>
-      <w:r>
-        <w:t xml:space="preserve">         left join gericht_hat_kategorie ghk on k.id = ghk.kategorie_id</w:t>
-      </w:r>
-    </w:p>
-    <w:p>
-      <w:pPr>
-        <w:jc w:val="center"/>
-      </w:pPr>
-      <w:r>
-        <w:t>group by k.name order by mycount ASC;</w:t>
-      </w:r>
+        <w:t xml:space="preserve">select k.name, </w:t>
+      </w:r>
+      <w:proofErr w:type="gramStart"/>
+      <w:r>
+        <w:t>COUNT(</w:t>
+      </w:r>
+      <w:proofErr w:type="gramEnd"/>
+      <w:r>
+        <w:t xml:space="preserve">*) as </w:t>
+      </w:r>
+      <w:proofErr w:type="spellStart"/>
+      <w:r>
+        <w:t>mycount</w:t>
+      </w:r>
+      <w:proofErr w:type="spellEnd"/>
+      <w:r>
+        <w:t xml:space="preserve"> from </w:t>
+      </w:r>
+      <w:proofErr w:type="spellStart"/>
+      <w:r>
+        <w:t>kategorie</w:t>
+      </w:r>
+      <w:proofErr w:type="spellEnd"/>
+      <w:r>
+        <w:t xml:space="preserve"> k</w:t>
+      </w:r>
+    </w:p>
+    <w:p>
+      <w:pPr>
+        <w:jc w:val="center"/>
+      </w:pPr>
+      <w:r>
+        <w:t xml:space="preserve">         left join </w:t>
+      </w:r>
+      <w:proofErr w:type="spellStart"/>
+      <w:r>
+        <w:t>gericht_hat_kategorie</w:t>
+      </w:r>
+      <w:proofErr w:type="spellEnd"/>
+      <w:r>
+        <w:t xml:space="preserve"> </w:t>
+      </w:r>
+      <w:proofErr w:type="spellStart"/>
+      <w:r>
+        <w:t>ghk</w:t>
+      </w:r>
+      <w:proofErr w:type="spellEnd"/>
+      <w:r>
+        <w:t xml:space="preserve"> on k.id = </w:t>
+      </w:r>
+      <w:proofErr w:type="spellStart"/>
+      <w:proofErr w:type="gramStart"/>
+      <w:r>
+        <w:t>ghk.kategorie</w:t>
+      </w:r>
+      <w:proofErr w:type="gramEnd"/>
+      <w:r>
+        <w:t>_id</w:t>
+      </w:r>
+      <w:proofErr w:type="spellEnd"/>
+    </w:p>
+    <w:p>
+      <w:pPr>
+        <w:jc w:val="center"/>
+      </w:pPr>
+      <w:r>
+        <w:t xml:space="preserve">group by k.name order by </w:t>
+      </w:r>
+      <w:proofErr w:type="spellStart"/>
+      <w:r>
+        <w:t>mycount</w:t>
+      </w:r>
+      <w:proofErr w:type="spellEnd"/>
+      <w:r>
+        <w:t xml:space="preserve"> </w:t>
+      </w:r>
+      <w:proofErr w:type="gramStart"/>
+      <w:r>
+        <w:t>ASC;</w:t>
+      </w:r>
+      <w:proofErr w:type="gramEnd"/>
     </w:p>
     <w:p>
       <w:pPr>
@@ -2369,32 +3310,103 @@
         <w:jc w:val="center"/>
       </w:pPr>
       <w:r>
-        <w:t>select k.name, COUNT(*) as mycount from kategorie k</w:t>
-      </w:r>
-    </w:p>
-    <w:p>
-      <w:pPr>
-        <w:jc w:val="center"/>
-      </w:pPr>
-      <w:r>
-        <w:t xml:space="preserve">    left join gericht_hat_kategorie ghk on k.id = ghk.kategorie_id</w:t>
-      </w:r>
-    </w:p>
-    <w:p>
-      <w:pPr>
-        <w:jc w:val="center"/>
-      </w:pPr>
-      <w:r>
-        <w:t xml:space="preserve">group by k.name having mycount &gt; 2 </w:t>
-      </w:r>
-    </w:p>
-    <w:p>
-      <w:pPr>
-        <w:jc w:val="center"/>
-      </w:pPr>
-      <w:r>
-        <w:t>order by mycount ASC;</w:t>
-      </w:r>
+        <w:t xml:space="preserve">select k.name, </w:t>
+      </w:r>
+      <w:proofErr w:type="gramStart"/>
+      <w:r>
+        <w:t>COUNT(</w:t>
+      </w:r>
+      <w:proofErr w:type="gramEnd"/>
+      <w:r>
+        <w:t xml:space="preserve">*) as </w:t>
+      </w:r>
+      <w:proofErr w:type="spellStart"/>
+      <w:r>
+        <w:t>mycount</w:t>
+      </w:r>
+      <w:proofErr w:type="spellEnd"/>
+      <w:r>
+        <w:t xml:space="preserve"> from </w:t>
+      </w:r>
+      <w:proofErr w:type="spellStart"/>
+      <w:r>
+        <w:t>kategorie</w:t>
+      </w:r>
+      <w:proofErr w:type="spellEnd"/>
+      <w:r>
+        <w:t xml:space="preserve"> k</w:t>
+      </w:r>
+    </w:p>
+    <w:p>
+      <w:pPr>
+        <w:jc w:val="center"/>
+      </w:pPr>
+      <w:r>
+        <w:t xml:space="preserve">    left join </w:t>
+      </w:r>
+      <w:proofErr w:type="spellStart"/>
+      <w:r>
+        <w:t>gericht_hat_kategorie</w:t>
+      </w:r>
+      <w:proofErr w:type="spellEnd"/>
+      <w:r>
+        <w:t xml:space="preserve"> </w:t>
+      </w:r>
+      <w:proofErr w:type="spellStart"/>
+      <w:r>
+        <w:t>ghk</w:t>
+      </w:r>
+      <w:proofErr w:type="spellEnd"/>
+      <w:r>
+        <w:t xml:space="preserve"> on k.id = </w:t>
+      </w:r>
+      <w:proofErr w:type="spellStart"/>
+      <w:proofErr w:type="gramStart"/>
+      <w:r>
+        <w:t>ghk.kategorie</w:t>
+      </w:r>
+      <w:proofErr w:type="gramEnd"/>
+      <w:r>
+        <w:t>_id</w:t>
+      </w:r>
+      <w:proofErr w:type="spellEnd"/>
+    </w:p>
+    <w:p>
+      <w:pPr>
+        <w:jc w:val="center"/>
+      </w:pPr>
+      <w:r>
+        <w:t xml:space="preserve">group by k.name having </w:t>
+      </w:r>
+      <w:proofErr w:type="spellStart"/>
+      <w:r>
+        <w:t>mycount</w:t>
+      </w:r>
+      <w:proofErr w:type="spellEnd"/>
+      <w:r>
+        <w:t xml:space="preserve"> &gt; 2 </w:t>
+      </w:r>
+    </w:p>
+    <w:p>
+      <w:pPr>
+        <w:jc w:val="center"/>
+      </w:pPr>
+      <w:r>
+        <w:t xml:space="preserve">order by </w:t>
+      </w:r>
+      <w:proofErr w:type="spellStart"/>
+      <w:r>
+        <w:t>mycount</w:t>
+      </w:r>
+      <w:proofErr w:type="spellEnd"/>
+      <w:r>
+        <w:t xml:space="preserve"> </w:t>
+      </w:r>
+      <w:proofErr w:type="gramStart"/>
+      <w:r>
+        <w:t>ASC;</w:t>
+      </w:r>
+      <w:proofErr w:type="gramEnd"/>
     </w:p>
     <w:p>
       <w:pPr>
@@ -2475,7 +3487,15 @@
         <w:jc w:val="center"/>
       </w:pPr>
       <w:r>
-        <w:t>set a.name = 'Kamut'</w:t>
+        <w:t>set a.name = '</w:t>
+      </w:r>
+      <w:proofErr w:type="spellStart"/>
+      <w:r>
+        <w:t>Kamut</w:t>
+      </w:r>
+      <w:proofErr w:type="spellEnd"/>
+      <w:r>
+        <w:t>'</w:t>
       </w:r>
     </w:p>
     <w:p>
@@ -2486,7 +3506,17 @@
         </w:rPr>
       </w:pPr>
       <w:r>
-        <w:t>where a.code = 'a6';</w:t>
+        <w:t xml:space="preserve">where </w:t>
+      </w:r>
+      <w:proofErr w:type="spellStart"/>
+      <w:proofErr w:type="gramStart"/>
+      <w:r>
+        <w:t>a.code</w:t>
+      </w:r>
+      <w:proofErr w:type="spellEnd"/>
+      <w:proofErr w:type="gramEnd"/>
+      <w:r>
+        <w:t xml:space="preserve"> = 'a6';</w:t>
       </w:r>
       <w:r>
         <w:rPr>
@@ -2571,11 +3601,131 @@
           <w:lang w:val="de-DE"/>
         </w:rPr>
       </w:pPr>
-      <w:r>
-        <w:rPr>
-          <w:lang w:val="de-DE"/>
-        </w:rPr>
-        <w:t>insert into gericht(id, name, beschreibung, erfasst_am, preis_intern, preis_extern) VALUES</w:t>
+      <w:proofErr w:type="spellStart"/>
+      <w:r>
+        <w:rPr>
+          <w:lang w:val="de-DE"/>
+        </w:rPr>
+        <w:t>insert</w:t>
+      </w:r>
+      <w:proofErr w:type="spellEnd"/>
+      <w:r>
+        <w:rPr>
+          <w:lang w:val="de-DE"/>
+        </w:rPr>
+        <w:t xml:space="preserve"> </w:t>
+      </w:r>
+      <w:proofErr w:type="spellStart"/>
+      <w:r>
+        <w:rPr>
+          <w:lang w:val="de-DE"/>
+        </w:rPr>
+        <w:t>into</w:t>
+      </w:r>
+      <w:proofErr w:type="spellEnd"/>
+      <w:r>
+        <w:rPr>
+          <w:lang w:val="de-DE"/>
+        </w:rPr>
+        <w:t xml:space="preserve"> </w:t>
+      </w:r>
+      <w:proofErr w:type="spellStart"/>
+      <w:r>
+        <w:rPr>
+          <w:lang w:val="de-DE"/>
+        </w:rPr>
+        <w:t>gericht</w:t>
+      </w:r>
+      <w:proofErr w:type="spellEnd"/>
+      <w:r>
+        <w:rPr>
+          <w:lang w:val="de-DE"/>
+        </w:rPr>
+        <w:t>(</w:t>
+      </w:r>
+      <w:proofErr w:type="spellStart"/>
+      <w:r>
+        <w:rPr>
+          <w:lang w:val="de-DE"/>
+        </w:rPr>
+        <w:t>id</w:t>
+      </w:r>
+      <w:proofErr w:type="spellEnd"/>
+      <w:r>
+        <w:rPr>
+          <w:lang w:val="de-DE"/>
+        </w:rPr>
+        <w:t xml:space="preserve">, </w:t>
+      </w:r>
+      <w:proofErr w:type="spellStart"/>
+      <w:r>
+        <w:rPr>
+          <w:lang w:val="de-DE"/>
+        </w:rPr>
+        <w:t>name</w:t>
+      </w:r>
+      <w:proofErr w:type="spellEnd"/>
+      <w:r>
+        <w:rPr>
+          <w:lang w:val="de-DE"/>
+        </w:rPr>
+        <w:t xml:space="preserve">, </w:t>
+      </w:r>
+      <w:proofErr w:type="spellStart"/>
+      <w:r>
+        <w:rPr>
+          <w:lang w:val="de-DE"/>
+        </w:rPr>
+        <w:t>beschreibung</w:t>
+      </w:r>
+      <w:proofErr w:type="spellEnd"/>
+      <w:r>
+        <w:rPr>
+          <w:lang w:val="de-DE"/>
+        </w:rPr>
+        <w:t xml:space="preserve">, </w:t>
+      </w:r>
+      <w:proofErr w:type="spellStart"/>
+      <w:r>
+        <w:rPr>
+          <w:lang w:val="de-DE"/>
+        </w:rPr>
+        <w:t>erfasst_am</w:t>
+      </w:r>
+      <w:proofErr w:type="spellEnd"/>
+      <w:r>
+        <w:rPr>
+          <w:lang w:val="de-DE"/>
+        </w:rPr>
+        <w:t xml:space="preserve">, </w:t>
+      </w:r>
+      <w:proofErr w:type="spellStart"/>
+      <w:r>
+        <w:rPr>
+          <w:lang w:val="de-DE"/>
+        </w:rPr>
+        <w:t>preis_intern</w:t>
+      </w:r>
+      <w:proofErr w:type="spellEnd"/>
+      <w:r>
+        <w:rPr>
+          <w:lang w:val="de-DE"/>
+        </w:rPr>
+        <w:t xml:space="preserve">, </w:t>
+      </w:r>
+      <w:proofErr w:type="spellStart"/>
+      <w:r>
+        <w:rPr>
+          <w:lang w:val="de-DE"/>
+        </w:rPr>
+        <w:t>preis_extern</w:t>
+      </w:r>
+      <w:proofErr w:type="spellEnd"/>
+      <w:r>
+        <w:rPr>
+          <w:lang w:val="de-DE"/>
+        </w:rPr>
+        <w:t>) VALUES</w:t>
       </w:r>
     </w:p>
     <w:p>
@@ -2599,11 +3749,75 @@
           <w:lang w:val="de-DE"/>
         </w:rPr>
       </w:pPr>
-      <w:r>
-        <w:rPr>
-          <w:lang w:val="de-DE"/>
-        </w:rPr>
-        <w:t>insert into gericht_hat_kategorie(gericht_id, kategorie_id) VALUES (21, 3);</w:t>
+      <w:proofErr w:type="spellStart"/>
+      <w:r>
+        <w:rPr>
+          <w:lang w:val="de-DE"/>
+        </w:rPr>
+        <w:t>insert</w:t>
+      </w:r>
+      <w:proofErr w:type="spellEnd"/>
+      <w:r>
+        <w:rPr>
+          <w:lang w:val="de-DE"/>
+        </w:rPr>
+        <w:t xml:space="preserve"> </w:t>
+      </w:r>
+      <w:proofErr w:type="spellStart"/>
+      <w:r>
+        <w:rPr>
+          <w:lang w:val="de-DE"/>
+        </w:rPr>
+        <w:t>into</w:t>
+      </w:r>
+      <w:proofErr w:type="spellEnd"/>
+      <w:r>
+        <w:rPr>
+          <w:lang w:val="de-DE"/>
+        </w:rPr>
+        <w:t xml:space="preserve"> </w:t>
+      </w:r>
+      <w:proofErr w:type="spellStart"/>
+      <w:r>
+        <w:rPr>
+          <w:lang w:val="de-DE"/>
+        </w:rPr>
+        <w:t>gericht_hat_kategorie</w:t>
+      </w:r>
+      <w:proofErr w:type="spellEnd"/>
+      <w:r>
+        <w:rPr>
+          <w:lang w:val="de-DE"/>
+        </w:rPr>
+        <w:t>(</w:t>
+      </w:r>
+      <w:proofErr w:type="spellStart"/>
+      <w:r>
+        <w:rPr>
+          <w:lang w:val="de-DE"/>
+        </w:rPr>
+        <w:t>gericht_id</w:t>
+      </w:r>
+      <w:proofErr w:type="spellEnd"/>
+      <w:r>
+        <w:rPr>
+          <w:lang w:val="de-DE"/>
+        </w:rPr>
+        <w:t xml:space="preserve">, </w:t>
+      </w:r>
+      <w:proofErr w:type="spellStart"/>
+      <w:r>
+        <w:rPr>
+          <w:lang w:val="de-DE"/>
+        </w:rPr>
+        <w:t>kategorie_id</w:t>
+      </w:r>
+      <w:proofErr w:type="spellEnd"/>
+      <w:r>
+        <w:rPr>
+          <w:lang w:val="de-DE"/>
+        </w:rPr>
+        <w:t>) VALUES (21, 3);</w:t>
       </w:r>
     </w:p>
     <w:p>
@@ -2826,30 +4040,152 @@
         <w:rPr>
           <w:lang w:val="de-DE"/>
         </w:rPr>
-        <w:t>, Anrede, Vorname, Nachname, Email, Telefonnummer, Rechnungsadresse)</w:t>
-      </w:r>
-    </w:p>
-    <w:p>
-      <w:pPr>
-        <w:rPr>
-          <w:lang w:val="de-DE"/>
-        </w:rPr>
-      </w:pPr>
-      <w:r>
-        <w:rPr>
-          <w:lang w:val="de-DE"/>
-        </w:rPr>
-        <w:t xml:space="preserve">Kunden( </w:t>
-      </w:r>
-      <w:r>
+        <w:t xml:space="preserve">, Anrede, Vorname, Nachname, </w:t>
+      </w:r>
+      <w:proofErr w:type="gramStart"/>
+      <w:r>
+        <w:rPr>
+          <w:lang w:val="de-DE"/>
+        </w:rPr>
+        <w:t>Email</w:t>
+      </w:r>
+      <w:proofErr w:type="gramEnd"/>
+      <w:r>
+        <w:rPr>
+          <w:lang w:val="de-DE"/>
+        </w:rPr>
+        <w:t>, Telefonnummer, Rechnungsadresse)</w:t>
+      </w:r>
+    </w:p>
+    <w:p>
+      <w:pPr>
+        <w:rPr>
+          <w:lang w:val="de-DE"/>
+        </w:rPr>
+      </w:pPr>
+      <w:r>
+        <w:rPr>
+          <w:lang w:val="de-DE"/>
+        </w:rPr>
+        <w:t>Kunden(</w:t>
+      </w:r>
+      <w:r>
+        <w:rPr>
+          <w:u w:val="single"/>
+          <w:lang w:val="de-DE"/>
+        </w:rPr>
+        <w:t>KontaktID</w:t>
+      </w:r>
+      <w:r>
+        <w:rPr>
+          <w:lang w:val="de-DE"/>
+        </w:rPr>
+        <w:t xml:space="preserve">, Anrede, Vorname, Nachname, </w:t>
+      </w:r>
+      <w:proofErr w:type="gramStart"/>
+      <w:r>
+        <w:rPr>
+          <w:lang w:val="de-DE"/>
+        </w:rPr>
+        <w:t>Email</w:t>
+      </w:r>
+      <w:proofErr w:type="gramEnd"/>
+      <w:r>
+        <w:rPr>
+          <w:lang w:val="de-DE"/>
+        </w:rPr>
+        <w:t>, Telefonnummer, Rechnungsadresse</w:t>
+      </w:r>
+      <w:r>
+        <w:rPr>
+          <w:lang w:val="de-DE"/>
+        </w:rPr>
+        <w:t>)</w:t>
+      </w:r>
+    </w:p>
+    <w:p>
+      <w:pPr>
+        <w:rPr>
+          <w:lang w:val="de-DE"/>
+        </w:rPr>
+      </w:pPr>
+      <w:r>
+        <w:rPr>
+          <w:lang w:val="de-DE"/>
+        </w:rPr>
+        <w:t xml:space="preserve">Zulieferer( </w:t>
+      </w:r>
+      <w:r>
+        <w:rPr>
+          <w:u w:val="single"/>
+          <w:lang w:val="de-DE"/>
+        </w:rPr>
+        <w:t>KontaktID</w:t>
+      </w:r>
+      <w:r>
+        <w:rPr>
+          <w:lang w:val="de-DE"/>
+        </w:rPr>
+        <w:t xml:space="preserve">, Anrede, Vorname, Nachname, </w:t>
+      </w:r>
+      <w:proofErr w:type="gramStart"/>
+      <w:r>
+        <w:rPr>
+          <w:lang w:val="de-DE"/>
+        </w:rPr>
+        <w:t>Email</w:t>
+      </w:r>
+      <w:proofErr w:type="gramEnd"/>
+      <w:r>
+        <w:rPr>
+          <w:lang w:val="de-DE"/>
+        </w:rPr>
+        <w:t>, Telefonnummer, Rechnungsadresse</w:t>
+      </w:r>
+      <w:r>
+        <w:rPr>
+          <w:u w:val="single"/>
+          <w:lang w:val="de-DE"/>
+        </w:rPr>
+        <w:t>,</w:t>
+      </w:r>
+      <w:r>
+        <w:rPr>
+          <w:lang w:val="de-DE"/>
+        </w:rPr>
+        <w:t xml:space="preserve"> Lieferungszeitfenster)</w:t>
+      </w:r>
+    </w:p>
+    <w:p>
+      <w:pPr>
         <w:rPr>
           <w:u w:val="dash"/>
           <w:lang w:val="de-DE"/>
         </w:rPr>
-        <w:t>Kontakt</w:t>
-      </w:r>
-      <w:r>
-        <w:rPr>
+      </w:pPr>
+      <w:r>
+        <w:rPr>
+          <w:lang w:val="de-DE"/>
+        </w:rPr>
+        <w:t xml:space="preserve">Anrede( Titel, </w:t>
+      </w:r>
+      <w:r>
+        <w:rPr>
+          <w:u w:val="dash"/>
+          <w:lang w:val="de-DE"/>
+        </w:rPr>
+        <w:t>KontaktID</w:t>
+      </w:r>
+      <w:r>
+        <w:rPr>
+          <w:u w:val="dash"/>
+          <w:lang w:val="de-DE"/>
+        </w:rPr>
+        <w:t xml:space="preserve"> </w:t>
+      </w:r>
+      <w:r>
+        <w:rPr>
+          <w:u w:val="dash"/>
           <w:lang w:val="de-DE"/>
         </w:rPr>
         <w:t>)</w:t>
@@ -2865,41 +4201,40 @@
         <w:rPr>
           <w:lang w:val="de-DE"/>
         </w:rPr>
-        <w:t xml:space="preserve">Zulieferer( </w:t>
+        <w:t xml:space="preserve">Anschift( </w:t>
       </w:r>
       <w:r>
         <w:rPr>
           <w:u w:val="dash"/>
           <w:lang w:val="de-DE"/>
         </w:rPr>
-        <w:t>Kontakt</w:t>
-      </w:r>
-      <w:r>
-        <w:rPr>
-          <w:u w:val="single"/>
-          <w:lang w:val="de-DE"/>
-        </w:rPr>
-        <w:t>,</w:t>
-      </w:r>
-      <w:r>
-        <w:rPr>
-          <w:lang w:val="de-DE"/>
-        </w:rPr>
-        <w:t xml:space="preserve"> Lieferungszeitfenster)</w:t>
-      </w:r>
-    </w:p>
-    <w:p>
-      <w:pPr>
+        <w:t>KontaktID</w:t>
+      </w:r>
+      <w:r>
         <w:rPr>
           <w:u w:val="dash"/>
           <w:lang w:val="de-DE"/>
         </w:rPr>
-      </w:pPr>
-      <w:r>
-        <w:rPr>
-          <w:lang w:val="de-DE"/>
-        </w:rPr>
-        <w:t xml:space="preserve">Anrede( Titel, </w:t>
+        <w:t xml:space="preserve">, </w:t>
+      </w:r>
+      <w:r>
+        <w:rPr>
+          <w:lang w:val="de-DE"/>
+        </w:rPr>
+        <w:t>Straße, Postleitzahl, Ort)</w:t>
+      </w:r>
+    </w:p>
+    <w:p>
+      <w:pPr>
+        <w:rPr>
+          <w:lang w:val="de-DE"/>
+        </w:rPr>
+      </w:pPr>
+      <w:r>
+        <w:rPr>
+          <w:lang w:val="de-DE"/>
+        </w:rPr>
+        <w:t>Rechnungsadresse(</w:t>
       </w:r>
       <w:r>
         <w:rPr>
@@ -2913,13 +4248,57 @@
           <w:u w:val="dash"/>
           <w:lang w:val="de-DE"/>
         </w:rPr>
-        <w:t xml:space="preserve"> </w:t>
+        <w:t xml:space="preserve">, </w:t>
+      </w:r>
+      <w:r>
+        <w:rPr>
+          <w:lang w:val="de-DE"/>
+        </w:rPr>
+        <w:t>Straße, Postleitzahl, Ort</w:t>
+      </w:r>
+      <w:r>
+        <w:rPr>
+          <w:lang w:val="de-DE"/>
+        </w:rPr>
+        <w:t>)</w:t>
+      </w:r>
+    </w:p>
+    <w:p>
+      <w:pPr>
+        <w:rPr>
+          <w:lang w:val="de-DE"/>
+        </w:rPr>
+      </w:pPr>
+      <w:r>
+        <w:rPr>
+          <w:lang w:val="de-DE"/>
+        </w:rPr>
+        <w:t>Hausanschift(</w:t>
       </w:r>
       <w:r>
         <w:rPr>
           <w:u w:val="dash"/>
           <w:lang w:val="de-DE"/>
         </w:rPr>
+        <w:t>KontaktID</w:t>
+      </w:r>
+      <w:r>
+        <w:rPr>
+          <w:u w:val="dash"/>
+          <w:lang w:val="de-DE"/>
+        </w:rPr>
+        <w:t xml:space="preserve">, </w:t>
+      </w:r>
+      <w:r>
+        <w:rPr>
+          <w:lang w:val="de-DE"/>
+        </w:rPr>
+        <w:t>Straße, Postleitzahl, Ort</w:t>
+      </w:r>
+      <w:r>
+        <w:rPr>
+          <w:lang w:val="de-DE"/>
+        </w:rPr>
         <w:t>)</w:t>
       </w:r>
     </w:p>
@@ -2933,7 +4312,13 @@
         <w:rPr>
           <w:lang w:val="de-DE"/>
         </w:rPr>
-        <w:t xml:space="preserve">Anschift( </w:t>
+        <w:t>Hauptanschift</w:t>
+      </w:r>
+      <w:r>
+        <w:rPr>
+          <w:lang w:val="de-DE"/>
+        </w:rPr>
+        <w:t>(</w:t>
       </w:r>
       <w:r>
         <w:rPr>
@@ -2953,65 +4338,52 @@
         <w:rPr>
           <w:lang w:val="de-DE"/>
         </w:rPr>
-        <w:t>Straße, Postleitzahl, Ort)</w:t>
-      </w:r>
-    </w:p>
-    <w:p>
-      <w:pPr>
-        <w:rPr>
-          <w:lang w:val="de-DE"/>
-        </w:rPr>
-      </w:pPr>
-      <w:r>
-        <w:rPr>
-          <w:lang w:val="de-DE"/>
-        </w:rPr>
-        <w:t>Rechnungsadresse(Anschift)</w:t>
-      </w:r>
-    </w:p>
-    <w:p>
-      <w:pPr>
-        <w:rPr>
-          <w:lang w:val="de-DE"/>
-        </w:rPr>
-      </w:pPr>
-      <w:r>
-        <w:rPr>
-          <w:lang w:val="de-DE"/>
-        </w:rPr>
-        <w:t>Hausanschift(Anschift)</w:t>
-      </w:r>
-    </w:p>
-    <w:p>
-      <w:pPr>
-        <w:rPr>
-          <w:lang w:val="de-DE"/>
-        </w:rPr>
-      </w:pPr>
-      <w:r>
-        <w:rPr>
-          <w:lang w:val="de-DE"/>
-        </w:rPr>
-        <w:t>Hauptanschift</w:t>
-      </w:r>
-      <w:r>
-        <w:rPr>
-          <w:lang w:val="de-DE"/>
-        </w:rPr>
-        <w:t>Hausanschift)</w:t>
-      </w:r>
-    </w:p>
-    <w:p>
-      <w:pPr>
-        <w:rPr>
-          <w:lang w:val="de-DE"/>
-        </w:rPr>
-      </w:pPr>
-      <w:r>
-        <w:rPr>
-          <w:lang w:val="de-DE"/>
-        </w:rPr>
-        <w:t>Zweitwohnsitz (Hausanschift)</w:t>
+        <w:t>Straße, Postleitzahl, Ort</w:t>
+      </w:r>
+      <w:r>
+        <w:rPr>
+          <w:lang w:val="de-DE"/>
+        </w:rPr>
+        <w:t>)</w:t>
+      </w:r>
+    </w:p>
+    <w:p>
+      <w:pPr>
+        <w:rPr>
+          <w:lang w:val="de-DE"/>
+        </w:rPr>
+      </w:pPr>
+      <w:r>
+        <w:rPr>
+          <w:lang w:val="de-DE"/>
+        </w:rPr>
+        <w:t>Zweitwohnsitz (</w:t>
+      </w:r>
+      <w:r>
+        <w:rPr>
+          <w:u w:val="dash"/>
+          <w:lang w:val="de-DE"/>
+        </w:rPr>
+        <w:t>KontaktID</w:t>
+      </w:r>
+      <w:r>
+        <w:rPr>
+          <w:u w:val="dash"/>
+          <w:lang w:val="de-DE"/>
+        </w:rPr>
+        <w:t xml:space="preserve">, </w:t>
+      </w:r>
+      <w:r>
+        <w:rPr>
+          <w:lang w:val="de-DE"/>
+        </w:rPr>
+        <w:t>Straße, Postleitzahl, Ort</w:t>
+      </w:r>
+      <w:r>
+        <w:rPr>
+          <w:lang w:val="de-DE"/>
+        </w:rPr>
+        <w:t>)</w:t>
       </w:r>
     </w:p>
     <w:p>
